--- a/project-personal/stage1/report/report.docx
+++ b/project-personal/stage1/report/report.docx
@@ -100,7 +100,7 @@
         </w:p>
       </w:sdtContent>
     </w:sdt>
-    <w:bookmarkStart w:id="20" w:name="цель-работы"/>
+    <w:bookmarkStart w:id="22" w:name="теоретическое-введение"/>
     <w:p>
       <w:pPr>
         <w:pStyle w:val="Heading1"/>
@@ -115,6 +115,24 @@
         <w:tab/>
       </w:r>
       <w:r>
+        <w:t xml:space="preserve">Теоретическое введение</w:t>
+      </w:r>
+    </w:p>
+    <w:bookmarkStart w:id="20" w:name="цель-работы"/>
+    <w:p>
+      <w:pPr>
+        <w:pStyle w:val="Heading2"/>
+      </w:pPr>
+      <w:r>
+        <w:rPr>
+          <w:rStyle w:val="SectionNumber"/>
+        </w:rPr>
+        <w:t xml:space="preserve">1.1</w:t>
+      </w:r>
+      <w:r>
+        <w:tab/>
+      </w:r>
+      <w:r>
         <w:t xml:space="preserve">Цель работы</w:t>
       </w:r>
     </w:p>
@@ -127,7 +145,35 @@
       </w:r>
     </w:p>
     <w:bookmarkEnd w:id="20"/>
-    <w:bookmarkStart w:id="21" w:name="теоретическое-введение"/>
+    <w:bookmarkStart w:id="21" w:name="введение"/>
+    <w:p>
+      <w:pPr>
+        <w:pStyle w:val="Heading2"/>
+      </w:pPr>
+      <w:r>
+        <w:rPr>
+          <w:rStyle w:val="SectionNumber"/>
+        </w:rPr>
+        <w:t xml:space="preserve">1.2</w:t>
+      </w:r>
+      <w:r>
+        <w:tab/>
+      </w:r>
+      <w:r>
+        <w:t xml:space="preserve">Введение</w:t>
+      </w:r>
+    </w:p>
+    <w:p>
+      <w:pPr>
+        <w:pStyle w:val="FirstParagraph"/>
+      </w:pPr>
+      <w:r>
+        <w:t xml:space="preserve">Мы будем пользовать утилитой Hugo и шаблоном wowchemy. А также сервисом гихаб, и возможностью для хостинга статических сайтов, которые он нам предоставляет</w:t>
+      </w:r>
+    </w:p>
+    <w:bookmarkEnd w:id="21"/>
+    <w:bookmarkEnd w:id="22"/>
+    <w:bookmarkStart w:id="46" w:name="выполнение-лабораторной-работы"/>
     <w:p>
       <w:pPr>
         <w:pStyle w:val="Heading1"/>
@@ -142,112 +188,25 @@
         <w:tab/>
       </w:r>
       <w:r>
-        <w:t xml:space="preserve">Теоретическое введение</w:t>
-      </w:r>
-    </w:p>
-    <w:p>
-      <w:pPr>
-        <w:pStyle w:val="FirstParagraph"/>
-      </w:pPr>
-      <w:r>
-        <w:t xml:space="preserve">Мы будем пользовать утилитой Hugo и шаблоном wowchemy. А также сервисом гихаб, и возможностью для хостинга статических сайтов, которые он нам предоставляет</w:t>
-      </w:r>
-    </w:p>
-    <w:bookmarkEnd w:id="21"/>
-    <w:bookmarkStart w:id="42" w:name="выполнение-лабораторной-работы"/>
-    <w:p>
-      <w:pPr>
-        <w:pStyle w:val="Heading1"/>
+        <w:t xml:space="preserve">Выполнение лабораторной работы</w:t>
+      </w:r>
+    </w:p>
+    <w:bookmarkStart w:id="26" w:name="установим-hugo-и-go"/>
+    <w:p>
+      <w:pPr>
+        <w:pStyle w:val="Heading2"/>
       </w:pPr>
       <w:r>
         <w:rPr>
           <w:rStyle w:val="SectionNumber"/>
         </w:rPr>
-        <w:t xml:space="preserve">3</w:t>
+        <w:t xml:space="preserve">2.1</w:t>
       </w:r>
       <w:r>
         <w:tab/>
       </w:r>
       <w:r>
-        <w:t xml:space="preserve">Выполнение лабораторной работы</w:t>
-      </w:r>
-    </w:p>
-    <w:p>
-      <w:pPr>
-        <w:pStyle w:val="FirstParagraph"/>
-      </w:pPr>
-      <w:r>
-        <w:t xml:space="preserve">Описываются проведённые действия, в качестве иллюстрации даётся ссылка на иллюстрацию (рис. ??).</w:t>
-      </w:r>
-    </w:p>
-    <w:bookmarkStart w:id="22" w:name="установим-hugo-и-go"/>
-    <w:p>
-      <w:pPr>
-        <w:pStyle w:val="Heading2"/>
-      </w:pPr>
-      <w:r>
-        <w:rPr>
-          <w:rStyle w:val="SectionNumber"/>
-        </w:rPr>
-        <w:t xml:space="preserve">3.1</w:t>
-      </w:r>
-      <w:r>
-        <w:tab/>
-      </w:r>
-      <w:r>
         <w:t xml:space="preserve">Установим hugo и go</w:t>
-      </w:r>
-    </w:p>
-    <w:tbl>
-      <w:tblPr>
-        <w:tblStyle w:val="FigureTable"/>
-        <w:tblW w:type="auto" w:w="0"/>
-        <w:tblLook w:firstRow="0" w:lastRow="0" w:firstColumn="0" w:lastColumn="0"/>
-        <w:jc w:val="center"/>
-      </w:tblPr>
-      <w:tblGrid>
-        <w:gridCol w:w="7920"/>
-      </w:tblGrid>
-      <w:tr>
-        <w:tc>
-          <w:tcPr/>
-          <w:p>
-            <w:pPr>
-              <w:pStyle w:val="Compact"/>
-              <w:jc w:val="center"/>
-            </w:pPr>
-            <w:r>
-              <w:t xml:space="preserve">Установка hugo</w:t>
-            </w:r>
-          </w:p>
-        </w:tc>
-      </w:tr>
-    </w:tbl>
-    <w:p>
-      <w:pPr>
-        <w:pStyle w:val="ImageCaption"/>
-      </w:pPr>
-      <w:r>
-        <w:t xml:space="preserve">Установка hugo</w:t>
-      </w:r>
-    </w:p>
-    <w:bookmarkEnd w:id="22"/>
-    <w:bookmarkStart w:id="26" w:name="создание-репозитория-из-шаблона"/>
-    <w:p>
-      <w:pPr>
-        <w:pStyle w:val="Heading2"/>
-      </w:pPr>
-      <w:r>
-        <w:rPr>
-          <w:rStyle w:val="SectionNumber"/>
-        </w:rPr>
-        <w:t xml:space="preserve">3.2</w:t>
-      </w:r>
-      <w:r>
-        <w:tab/>
-      </w:r>
-      <w:r>
-        <w:t xml:space="preserve">Создание репозитория из шаблона</w:t>
       </w:r>
     </w:p>
     <w:p>
@@ -257,20 +216,94 @@
       <w:r>
         <w:drawing>
           <wp:inline>
-            <wp:extent cx="3733800" cy="1754026"/>
+            <wp:extent cx="3733800" cy="1380523"/>
             <wp:effectExtent b="0" l="0" r="0" t="0"/>
-            <wp:docPr descr="Создание репозитория из шаблона" title="fig:" id="24" name="Picture"/>
+            <wp:docPr descr="Установка hugo" title="fig:" id="24" name="Picture"/>
             <a:graphic>
               <a:graphicData uri="http://schemas.openxmlformats.org/drawingml/2006/picture">
                 <pic:pic>
                   <pic:nvPicPr>
-                    <pic:cNvPr descr="image/1.png" id="25" name="Picture"/>
+                    <pic:cNvPr descr="image/0.png" id="25" name="Picture"/>
                     <pic:cNvPicPr>
                       <a:picLocks noChangeArrowheads="1" noChangeAspect="1"/>
                     </pic:cNvPicPr>
                   </pic:nvPicPr>
                   <pic:blipFill>
                     <a:blip r:embed="rId23"/>
+                    <a:stretch>
+                      <a:fillRect/>
+                    </a:stretch>
+                  </pic:blipFill>
+                  <pic:spPr bwMode="auto">
+                    <a:xfrm>
+                      <a:off x="0" y="0"/>
+                      <a:ext cx="3733800" cy="1380523"/>
+                    </a:xfrm>
+                    <a:prstGeom prst="rect">
+                      <a:avLst/>
+                    </a:prstGeom>
+                    <a:noFill/>
+                    <a:ln w="9525">
+                      <a:noFill/>
+                      <a:headEnd/>
+                      <a:tailEnd/>
+                    </a:ln>
+                  </pic:spPr>
+                </pic:pic>
+              </a:graphicData>
+            </a:graphic>
+          </wp:inline>
+        </w:drawing>
+      </w:r>
+    </w:p>
+    <w:p>
+      <w:pPr>
+        <w:pStyle w:val="ImageCaption"/>
+      </w:pPr>
+      <w:r>
+        <w:t xml:space="preserve">Установка hugo</w:t>
+      </w:r>
+    </w:p>
+    <w:bookmarkEnd w:id="26"/>
+    <w:bookmarkStart w:id="30" w:name="создание-репозитория-из-шаблона"/>
+    <w:p>
+      <w:pPr>
+        <w:pStyle w:val="Heading2"/>
+      </w:pPr>
+      <w:r>
+        <w:rPr>
+          <w:rStyle w:val="SectionNumber"/>
+        </w:rPr>
+        <w:t xml:space="preserve">2.2</w:t>
+      </w:r>
+      <w:r>
+        <w:tab/>
+      </w:r>
+      <w:r>
+        <w:t xml:space="preserve">Создание репозитория из шаблона</w:t>
+      </w:r>
+    </w:p>
+    <w:p>
+      <w:pPr>
+        <w:pStyle w:val="CaptionedFigure"/>
+      </w:pPr>
+      <w:r>
+        <w:drawing>
+          <wp:inline>
+            <wp:extent cx="3733800" cy="1754026"/>
+            <wp:effectExtent b="0" l="0" r="0" t="0"/>
+            <wp:docPr descr="Создание репозитория из шаблона" title="fig:" id="28" name="Picture"/>
+            <a:graphic>
+              <a:graphicData uri="http://schemas.openxmlformats.org/drawingml/2006/picture">
+                <pic:pic>
+                  <pic:nvPicPr>
+                    <pic:cNvPr descr="image/1.png" id="29" name="Picture"/>
+                    <pic:cNvPicPr>
+                      <a:picLocks noChangeArrowheads="1" noChangeAspect="1"/>
+                    </pic:cNvPicPr>
+                  </pic:nvPicPr>
+                  <pic:blipFill>
+                    <a:blip r:embed="rId27"/>
                     <a:stretch>
                       <a:fillRect/>
                     </a:stretch>
@@ -305,8 +338,8 @@
         <w:t xml:space="preserve">Создание репозитория из шаблона</w:t>
       </w:r>
     </w:p>
-    <w:bookmarkEnd w:id="26"/>
-    <w:bookmarkStart w:id="33" w:name="запуск-hugo"/>
+    <w:bookmarkEnd w:id="30"/>
+    <w:bookmarkStart w:id="37" w:name="запуск-hugo"/>
     <w:p>
       <w:pPr>
         <w:pStyle w:val="Heading2"/>
@@ -315,7 +348,7 @@
         <w:rPr>
           <w:rStyle w:val="SectionNumber"/>
         </w:rPr>
-        <w:t xml:space="preserve">3.3</w:t>
+        <w:t xml:space="preserve">2.3</w:t>
       </w:r>
       <w:r>
         <w:tab/>
@@ -356,18 +389,18 @@
           <wp:inline>
             <wp:extent cx="3733800" cy="1828006"/>
             <wp:effectExtent b="0" l="0" r="0" t="0"/>
-            <wp:docPr descr="Запуск hugo" title="fig:" id="28" name="Picture"/>
+            <wp:docPr descr="Запуск hugo" title="fig:" id="32" name="Picture"/>
             <a:graphic>
               <a:graphicData uri="http://schemas.openxmlformats.org/drawingml/2006/picture">
                 <pic:pic>
                   <pic:nvPicPr>
-                    <pic:cNvPr descr="image/2.png" id="29" name="Picture"/>
+                    <pic:cNvPr descr="image/2.png" id="33" name="Picture"/>
                     <pic:cNvPicPr>
                       <a:picLocks noChangeArrowheads="1" noChangeAspect="1"/>
                     </pic:cNvPicPr>
                   </pic:nvPicPr>
                   <pic:blipFill>
-                    <a:blip r:embed="rId27"/>
+                    <a:blip r:embed="rId31"/>
                     <a:stretch>
                       <a:fillRect/>
                     </a:stretch>
@@ -419,18 +452,18 @@
           <wp:inline>
             <wp:extent cx="3733800" cy="2101601"/>
             <wp:effectExtent b="0" l="0" r="0" t="0"/>
-            <wp:docPr descr="Открытие страницы в браузере" title="fig:" id="31" name="Picture"/>
+            <wp:docPr descr="Открытие страницы в браузере" title="fig:" id="35" name="Picture"/>
             <a:graphic>
               <a:graphicData uri="http://schemas.openxmlformats.org/drawingml/2006/picture">
                 <pic:pic>
                   <pic:nvPicPr>
-                    <pic:cNvPr descr="image/3.png" id="32" name="Picture"/>
+                    <pic:cNvPr descr="image/3.png" id="36" name="Picture"/>
                     <pic:cNvPicPr>
                       <a:picLocks noChangeArrowheads="1" noChangeAspect="1"/>
                     </pic:cNvPicPr>
                   </pic:nvPicPr>
                   <pic:blipFill>
-                    <a:blip r:embed="rId30"/>
+                    <a:blip r:embed="rId34"/>
                     <a:stretch>
                       <a:fillRect/>
                     </a:stretch>
@@ -465,8 +498,8 @@
         <w:t xml:space="preserve">Открытие страницы в браузере</w:t>
       </w:r>
     </w:p>
-    <w:bookmarkEnd w:id="33"/>
-    <w:bookmarkStart w:id="37" w:name="удалим-демоо-часть"/>
+    <w:bookmarkEnd w:id="37"/>
+    <w:bookmarkStart w:id="41" w:name="удалим-демоо-часть"/>
     <w:p>
       <w:pPr>
         <w:pStyle w:val="Heading2"/>
@@ -475,7 +508,7 @@
         <w:rPr>
           <w:rStyle w:val="SectionNumber"/>
         </w:rPr>
-        <w:t xml:space="preserve">3.4</w:t>
+        <w:t xml:space="preserve">2.4</w:t>
       </w:r>
       <w:r>
         <w:tab/>
@@ -516,18 +549,18 @@
           <wp:inline>
             <wp:extent cx="3733800" cy="1009292"/>
             <wp:effectExtent b="0" l="0" r="0" t="0"/>
-            <wp:docPr descr="Редактирование _index.md" title="fig:" id="35" name="Picture"/>
+            <wp:docPr descr="Редактирование _index.md" title="fig:" id="39" name="Picture"/>
             <a:graphic>
               <a:graphicData uri="http://schemas.openxmlformats.org/drawingml/2006/picture">
                 <pic:pic>
                   <pic:nvPicPr>
-                    <pic:cNvPr descr="image/4.png" id="36" name="Picture"/>
+                    <pic:cNvPr descr="image/4.png" id="40" name="Picture"/>
                     <pic:cNvPicPr>
                       <a:picLocks noChangeArrowheads="1" noChangeAspect="1"/>
                     </pic:cNvPicPr>
                   </pic:nvPicPr>
                   <pic:blipFill>
-                    <a:blip r:embed="rId34"/>
+                    <a:blip r:embed="rId38"/>
                     <a:stretch>
                       <a:fillRect/>
                     </a:stretch>
@@ -562,8 +595,8 @@
         <w:t xml:space="preserve">Редактирование _index.md</w:t>
       </w:r>
     </w:p>
-    <w:bookmarkEnd w:id="37"/>
-    <w:bookmarkStart w:id="41" w:name="отправка-на-гитхаб"/>
+    <w:bookmarkEnd w:id="41"/>
+    <w:bookmarkStart w:id="45" w:name="отправка-на-гитхаб"/>
     <w:p>
       <w:pPr>
         <w:pStyle w:val="Heading2"/>
@@ -572,7 +605,7 @@
         <w:rPr>
           <w:rStyle w:val="SectionNumber"/>
         </w:rPr>
-        <w:t xml:space="preserve">3.5</w:t>
+        <w:t xml:space="preserve">2.5</w:t>
       </w:r>
       <w:r>
         <w:tab/>
@@ -598,18 +631,18 @@
           <wp:inline>
             <wp:extent cx="3733800" cy="1542137"/>
             <wp:effectExtent b="0" l="0" r="0" t="0"/>
-            <wp:docPr descr="git push" title="fig:" id="39" name="Picture"/>
+            <wp:docPr descr="git push" title="fig:" id="43" name="Picture"/>
             <a:graphic>
               <a:graphicData uri="http://schemas.openxmlformats.org/drawingml/2006/picture">
                 <pic:pic>
                   <pic:nvPicPr>
-                    <pic:cNvPr descr="image/5.png" id="40" name="Picture"/>
+                    <pic:cNvPr descr="image/5.png" id="44" name="Picture"/>
                     <pic:cNvPicPr>
                       <a:picLocks noChangeArrowheads="1" noChangeAspect="1"/>
                     </pic:cNvPicPr>
                   </pic:nvPicPr>
                   <pic:blipFill>
-                    <a:blip r:embed="rId38"/>
+                    <a:blip r:embed="rId42"/>
                     <a:stretch>
                       <a:fillRect/>
                     </a:stretch>
@@ -644,9 +677,9 @@
         <w:t xml:space="preserve">git push</w:t>
       </w:r>
     </w:p>
-    <w:bookmarkEnd w:id="41"/>
-    <w:bookmarkEnd w:id="42"/>
-    <w:bookmarkStart w:id="69" w:name="создание-репозитория-для-сайта"/>
+    <w:bookmarkEnd w:id="45"/>
+    <w:bookmarkEnd w:id="46"/>
+    <w:bookmarkStart w:id="73" w:name="создание-репозитория-для-сайта"/>
     <w:p>
       <w:pPr>
         <w:pStyle w:val="Heading1"/>
@@ -655,7 +688,7 @@
         <w:rPr>
           <w:rStyle w:val="SectionNumber"/>
         </w:rPr>
-        <w:t xml:space="preserve">4</w:t>
+        <w:t xml:space="preserve">3</w:t>
       </w:r>
       <w:r>
         <w:tab/>
@@ -690,18 +723,18 @@
           <wp:inline>
             <wp:extent cx="3733800" cy="2100262"/>
             <wp:effectExtent b="0" l="0" r="0" t="0"/>
-            <wp:docPr descr="Свежевыжатый репозиторий" title="fig:" id="44" name="Picture"/>
+            <wp:docPr descr="Свежевыжатый репозиторий" title="fig:" id="48" name="Picture"/>
             <a:graphic>
               <a:graphicData uri="http://schemas.openxmlformats.org/drawingml/2006/picture">
                 <pic:pic>
                   <pic:nvPicPr>
-                    <pic:cNvPr descr="image/6.png" id="45" name="Picture"/>
+                    <pic:cNvPr descr="image/6.png" id="49" name="Picture"/>
                     <pic:cNvPicPr>
                       <a:picLocks noChangeArrowheads="1" noChangeAspect="1"/>
                     </pic:cNvPicPr>
                   </pic:nvPicPr>
                   <pic:blipFill>
-                    <a:blip r:embed="rId43"/>
+                    <a:blip r:embed="rId47"/>
                     <a:stretch>
                       <a:fillRect/>
                     </a:stretch>
@@ -736,7 +769,7 @@
         <w:t xml:space="preserve">Свежевыжатый репозиторий</w:t>
       </w:r>
     </w:p>
-    <w:bookmarkStart w:id="49" w:name="обновим-.gitignore"/>
+    <w:bookmarkStart w:id="53" w:name="обновим-.gitignore"/>
     <w:p>
       <w:pPr>
         <w:pStyle w:val="Heading2"/>
@@ -745,7 +778,7 @@
         <w:rPr>
           <w:rStyle w:val="SectionNumber"/>
         </w:rPr>
-        <w:t xml:space="preserve">4.1</w:t>
+        <w:t xml:space="preserve">3.1</w:t>
       </w:r>
       <w:r>
         <w:tab/>
@@ -771,18 +804,18 @@
           <wp:inline>
             <wp:extent cx="3733800" cy="1239156"/>
             <wp:effectExtent b="0" l="0" r="0" t="0"/>
-            <wp:docPr descr="Изменение gitignore" title="fig:" id="47" name="Picture"/>
+            <wp:docPr descr="Изменение gitignore" title="fig:" id="51" name="Picture"/>
             <a:graphic>
               <a:graphicData uri="http://schemas.openxmlformats.org/drawingml/2006/picture">
                 <pic:pic>
                   <pic:nvPicPr>
-                    <pic:cNvPr descr="image/7.png" id="48" name="Picture"/>
+                    <pic:cNvPr descr="image/7.png" id="52" name="Picture"/>
                     <pic:cNvPicPr>
                       <a:picLocks noChangeArrowheads="1" noChangeAspect="1"/>
                     </pic:cNvPicPr>
                   </pic:nvPicPr>
                   <pic:blipFill>
-                    <a:blip r:embed="rId46"/>
+                    <a:blip r:embed="rId50"/>
                     <a:stretch>
                       <a:fillRect/>
                     </a:stretch>
@@ -817,8 +850,8 @@
         <w:t xml:space="preserve">Изменение gitignore</w:t>
       </w:r>
     </w:p>
-    <w:bookmarkEnd w:id="49"/>
-    <w:bookmarkStart w:id="56" w:name="добавим-submodule"/>
+    <w:bookmarkEnd w:id="53"/>
+    <w:bookmarkStart w:id="60" w:name="добавим-submodule"/>
     <w:p>
       <w:pPr>
         <w:pStyle w:val="Heading2"/>
@@ -827,7 +860,7 @@
         <w:rPr>
           <w:rStyle w:val="SectionNumber"/>
         </w:rPr>
-        <w:t xml:space="preserve">4.2</w:t>
+        <w:t xml:space="preserve">3.2</w:t>
       </w:r>
       <w:r>
         <w:tab/>
@@ -853,18 +886,18 @@
           <wp:inline>
             <wp:extent cx="3733800" cy="964565"/>
             <wp:effectExtent b="0" l="0" r="0" t="0"/>
-            <wp:docPr descr="Добавление submodule" title="fig:" id="51" name="Picture"/>
+            <wp:docPr descr="Добавление submodule" title="fig:" id="55" name="Picture"/>
             <a:graphic>
               <a:graphicData uri="http://schemas.openxmlformats.org/drawingml/2006/picture">
                 <pic:pic>
                   <pic:nvPicPr>
-                    <pic:cNvPr descr="image/9.png" id="52" name="Picture"/>
+                    <pic:cNvPr descr="image/9.png" id="56" name="Picture"/>
                     <pic:cNvPicPr>
                       <a:picLocks noChangeArrowheads="1" noChangeAspect="1"/>
                     </pic:cNvPicPr>
                   </pic:nvPicPr>
                   <pic:blipFill>
-                    <a:blip r:embed="rId50"/>
+                    <a:blip r:embed="rId54"/>
                     <a:stretch>
                       <a:fillRect/>
                     </a:stretch>
@@ -916,18 +949,18 @@
           <wp:inline>
             <wp:extent cx="3733800" cy="2100262"/>
             <wp:effectExtent b="0" l="0" r="0" t="0"/>
-            <wp:docPr descr="Появление папки puclic" title="fig:" id="54" name="Picture"/>
+            <wp:docPr descr="Появление папки puclic" title="fig:" id="58" name="Picture"/>
             <a:graphic>
               <a:graphicData uri="http://schemas.openxmlformats.org/drawingml/2006/picture">
                 <pic:pic>
                   <pic:nvPicPr>
-                    <pic:cNvPr descr="image/10.png" id="55" name="Picture"/>
+                    <pic:cNvPr descr="image/10.png" id="59" name="Picture"/>
                     <pic:cNvPicPr>
                       <a:picLocks noChangeArrowheads="1" noChangeAspect="1"/>
                     </pic:cNvPicPr>
                   </pic:nvPicPr>
                   <pic:blipFill>
-                    <a:blip r:embed="rId53"/>
+                    <a:blip r:embed="rId57"/>
                     <a:stretch>
                       <a:fillRect/>
                     </a:stretch>
@@ -962,8 +995,8 @@
         <w:t xml:space="preserve">Появление папки puclic</w:t>
       </w:r>
     </w:p>
-    <w:bookmarkEnd w:id="56"/>
-    <w:bookmarkStart w:id="60" w:name="сгенерируем-содержимое-сайта"/>
+    <w:bookmarkEnd w:id="60"/>
+    <w:bookmarkStart w:id="64" w:name="сгенерируем-содержимое-сайта"/>
     <w:p>
       <w:pPr>
         <w:pStyle w:val="Heading2"/>
@@ -972,7 +1005,7 @@
         <w:rPr>
           <w:rStyle w:val="SectionNumber"/>
         </w:rPr>
-        <w:t xml:space="preserve">4.3</w:t>
+        <w:t xml:space="preserve">3.3</w:t>
       </w:r>
       <w:r>
         <w:tab/>
@@ -990,18 +1023,18 @@
           <wp:inline>
             <wp:extent cx="3733800" cy="1915517"/>
             <wp:effectExtent b="0" l="0" r="0" t="0"/>
-            <wp:docPr descr="Генерация содержимого" title="fig:" id="58" name="Picture"/>
+            <wp:docPr descr="Генерация содержимого" title="fig:" id="62" name="Picture"/>
             <a:graphic>
               <a:graphicData uri="http://schemas.openxmlformats.org/drawingml/2006/picture">
                 <pic:pic>
                   <pic:nvPicPr>
-                    <pic:cNvPr descr="image/11.png" id="59" name="Picture"/>
+                    <pic:cNvPr descr="image/11.png" id="63" name="Picture"/>
                     <pic:cNvPicPr>
                       <a:picLocks noChangeArrowheads="1" noChangeAspect="1"/>
                     </pic:cNvPicPr>
                   </pic:nvPicPr>
                   <pic:blipFill>
-                    <a:blip r:embed="rId57"/>
+                    <a:blip r:embed="rId61"/>
                     <a:stretch>
                       <a:fillRect/>
                     </a:stretch>
@@ -1036,8 +1069,8 @@
         <w:t xml:space="preserve">Генерация содержимого</w:t>
       </w:r>
     </w:p>
-    <w:bookmarkEnd w:id="60"/>
-    <w:bookmarkStart w:id="64" w:name="отправим-изменения-в-submodule"/>
+    <w:bookmarkEnd w:id="64"/>
+    <w:bookmarkStart w:id="68" w:name="отправим-изменения-в-submodule"/>
     <w:p>
       <w:pPr>
         <w:pStyle w:val="Heading2"/>
@@ -1046,7 +1079,7 @@
         <w:rPr>
           <w:rStyle w:val="SectionNumber"/>
         </w:rPr>
-        <w:t xml:space="preserve">4.4</w:t>
+        <w:t xml:space="preserve">3.4</w:t>
       </w:r>
       <w:r>
         <w:tab/>
@@ -1064,18 +1097,18 @@
           <wp:inline>
             <wp:extent cx="3733800" cy="890666"/>
             <wp:effectExtent b="0" l="0" r="0" t="0"/>
-            <wp:docPr descr="Исполнение git push" title="fig:" id="62" name="Picture"/>
+            <wp:docPr descr="Исполнение git push" title="fig:" id="66" name="Picture"/>
             <a:graphic>
               <a:graphicData uri="http://schemas.openxmlformats.org/drawingml/2006/picture">
                 <pic:pic>
                   <pic:nvPicPr>
-                    <pic:cNvPr descr="image/12.png" id="63" name="Picture"/>
+                    <pic:cNvPr descr="image/12.png" id="67" name="Picture"/>
                     <pic:cNvPicPr>
                       <a:picLocks noChangeArrowheads="1" noChangeAspect="1"/>
                     </pic:cNvPicPr>
                   </pic:nvPicPr>
                   <pic:blipFill>
-                    <a:blip r:embed="rId61"/>
+                    <a:blip r:embed="rId65"/>
                     <a:stretch>
                       <a:fillRect/>
                     </a:stretch>
@@ -1110,8 +1143,8 @@
         <w:t xml:space="preserve">Исполнение git push</w:t>
       </w:r>
     </w:p>
-    <w:bookmarkEnd w:id="64"/>
-    <w:bookmarkStart w:id="68" w:name="просмотр-новосозданного-сайта"/>
+    <w:bookmarkEnd w:id="68"/>
+    <w:bookmarkStart w:id="72" w:name="просмотр-новосозданного-сайта"/>
     <w:p>
       <w:pPr>
         <w:pStyle w:val="Heading2"/>
@@ -1120,7 +1153,7 @@
         <w:rPr>
           <w:rStyle w:val="SectionNumber"/>
         </w:rPr>
-        <w:t xml:space="preserve">4.5</w:t>
+        <w:t xml:space="preserve">3.5</w:t>
       </w:r>
       <w:r>
         <w:tab/>
@@ -1146,18 +1179,18 @@
           <wp:inline>
             <wp:extent cx="3733800" cy="1419621"/>
             <wp:effectExtent b="0" l="0" r="0" t="0"/>
-            <wp:docPr descr="https://horhik.github.io" title="fig:" id="66" name="Picture"/>
+            <wp:docPr descr="https://horhik.github.io" title="fig:" id="70" name="Picture"/>
             <a:graphic>
               <a:graphicData uri="http://schemas.openxmlformats.org/drawingml/2006/picture">
                 <pic:pic>
                   <pic:nvPicPr>
-                    <pic:cNvPr descr="image/13.png" id="67" name="Picture"/>
+                    <pic:cNvPr descr="image/13.png" id="71" name="Picture"/>
                     <pic:cNvPicPr>
                       <a:picLocks noChangeArrowheads="1" noChangeAspect="1"/>
                     </pic:cNvPicPr>
                   </pic:nvPicPr>
                   <pic:blipFill>
-                    <a:blip r:embed="rId65"/>
+                    <a:blip r:embed="rId69"/>
                     <a:stretch>
                       <a:fillRect/>
                     </a:stretch>
@@ -1192,9 +1225,9 @@
         <w:t xml:space="preserve">https://horhik.github.io</w:t>
       </w:r>
     </w:p>
-    <w:bookmarkEnd w:id="68"/>
-    <w:bookmarkEnd w:id="69"/>
-    <w:bookmarkStart w:id="70" w:name="выводы"/>
+    <w:bookmarkEnd w:id="72"/>
+    <w:bookmarkEnd w:id="73"/>
+    <w:bookmarkStart w:id="74" w:name="выводы"/>
     <w:p>
       <w:pPr>
         <w:pStyle w:val="Heading1"/>
@@ -1203,7 +1236,7 @@
         <w:rPr>
           <w:rStyle w:val="SectionNumber"/>
         </w:rPr>
-        <w:t xml:space="preserve">5</w:t>
+        <w:t xml:space="preserve">4</w:t>
       </w:r>
       <w:r>
         <w:tab/>
@@ -1217,11 +1250,11 @@
         <w:pStyle w:val="FirstParagraph"/>
       </w:pPr>
       <w:r>
-        <w:t xml:space="preserve">Здесь кратко описываются итоги проделанной работы.</w:t>
-      </w:r>
-    </w:p>
-    <w:bookmarkEnd w:id="70"/>
-    <w:bookmarkStart w:id="72" w:name="список-литературы"/>
+        <w:t xml:space="preserve">Мы создали сайт на hugo и отправили его на гитхаб</w:t>
+      </w:r>
+    </w:p>
+    <w:bookmarkEnd w:id="74"/>
+    <w:bookmarkStart w:id="76" w:name="список-литературы"/>
     <w:p>
       <w:pPr>
         <w:pStyle w:val="Heading1"/>
@@ -1230,9 +1263,9 @@
         <w:t xml:space="preserve">Список литературы</w:t>
       </w:r>
     </w:p>
-    <w:bookmarkStart w:id="71" w:name="refs"/>
-    <w:bookmarkEnd w:id="71"/>
-    <w:bookmarkEnd w:id="72"/>
+    <w:bookmarkStart w:id="75" w:name="refs"/>
+    <w:bookmarkEnd w:id="75"/>
+    <w:bookmarkEnd w:id="76"/>
     <w:sectPr/>
   </w:body>
 </w:document>
